--- a/CoffeeStar-Planung/ProjektPlanung.docx
+++ b/CoffeeStar-Planung/ProjektPlanung.docx
@@ -52,20 +52,18 @@
         <w:br/>
         <w:t>Dieses ermöglicht Usern sich anzumelden und Kaffee zu bestellen</w:t>
       </w:r>
-    </w:p>
-    <w:p>
-      <w:pPr>
-        <w:tabs>
-          <w:tab w:val="left" w:pos="2235"/>
-        </w:tabs>
-      </w:pPr>
-    </w:p>
-    <w:p>
-      <w:pPr>
-        <w:tabs>
-          <w:tab w:val="left" w:pos="2235"/>
-        </w:tabs>
-      </w:pPr>
+      <w:r>
+        <w:t>.</w:t>
+      </w:r>
+      <w:r>
+        <w:br/>
+      </w:r>
+      <w:r>
+        <w:br/>
+      </w:r>
+      <w:r>
+        <w:br/>
+      </w:r>
       <w:r>
         <w:t xml:space="preserve">Das </w:t>
       </w:r>
@@ -73,51 +71,400 @@
         <w:t>P</w:t>
       </w:r>
       <w:r>
-        <w:t>rogram wird in folgenden S</w:t>
+        <w:t>rogra</w:t>
+      </w:r>
+      <w:r>
+        <w:t>m</w:t>
+      </w:r>
+      <w:r>
+        <w:t>m wird in folgenden S</w:t>
       </w:r>
       <w:r>
         <w:t>prachen programmiert:</w:t>
       </w:r>
       <w:r>
         <w:br/>
-        <w:t>PHP, HTML, CSS</w:t>
-      </w:r>
-      <w:r>
-        <w:br/>
-      </w:r>
-    </w:p>
-    <w:p>
-      <w:pPr>
-        <w:tabs>
-          <w:tab w:val="left" w:pos="2235"/>
-        </w:tabs>
-      </w:pPr>
-      <w:r>
-        <w:t>Um Auf die Webseite zuzugreifen, muss der User sich mit der Schul-E-Mail anmelden.</w:t>
-      </w:r>
-      <w:r>
-        <w:br/>
-        <w:t>Auf der Webseite ist der User in der Lage Items anzusehen und diese zu seinen „</w:t>
-      </w:r>
-      <w:proofErr w:type="spellStart"/>
-      <w:r>
-        <w:t>Coffe</w:t>
-      </w:r>
-      <w:proofErr w:type="spellEnd"/>
-      <w:r>
-        <w:t xml:space="preserve"> Tray“ (Warenkorb) hinzuzufügen. </w:t>
-      </w:r>
+        <w:t>PHP, HTML</w:t>
+      </w:r>
+      <w:r>
+        <w:t xml:space="preserve"> und</w:t>
+      </w:r>
+      <w:r>
+        <w:t xml:space="preserve"> CSS</w:t>
+      </w:r>
+      <w:r>
+        <w:br/>
+      </w:r>
+      <w:r>
+        <w:br/>
+        <w:t>Die beteiligten Personen sind:</w:t>
+      </w:r>
+      <w:r>
+        <w:br/>
+        <w:t>Arthur Bitzer</w:t>
+      </w:r>
+      <w:r>
+        <w:br/>
+        <w:t>Tijana Vila</w:t>
+      </w:r>
+    </w:p>
+    <w:p>
+      <w:pPr>
+        <w:tabs>
+          <w:tab w:val="left" w:pos="2235"/>
+        </w:tabs>
+      </w:pPr>
+    </w:p>
+    <w:p>
+      <w:pPr>
+        <w:tabs>
+          <w:tab w:val="left" w:pos="2235"/>
+        </w:tabs>
+      </w:pPr>
+      <w:r>
+        <w:br/>
+      </w:r>
+      <w:r>
+        <w:rPr>
+          <w:sz w:val="32"/>
+        </w:rPr>
+        <w:t>Das Prinzip:</w:t>
+      </w:r>
+    </w:p>
+    <w:p>
+      <w:pPr>
+        <w:tabs>
+          <w:tab w:val="left" w:pos="2235"/>
+        </w:tabs>
+      </w:pPr>
+      <w:r>
+        <w:t xml:space="preserve">Um Auf die Webseite zuzugreifen, </w:t>
+      </w:r>
+      <w:r>
+        <w:t>müssen</w:t>
+      </w:r>
+      <w:r>
+        <w:t xml:space="preserve"> d</w:t>
+      </w:r>
+      <w:r>
+        <w:t>ie</w:t>
+      </w:r>
+      <w:r>
+        <w:t xml:space="preserve"> User sich mit der Schul-E-Mail anmelden.</w:t>
+      </w:r>
+    </w:p>
+    <w:p>
+      <w:pPr>
+        <w:tabs>
+          <w:tab w:val="left" w:pos="2235"/>
+        </w:tabs>
+      </w:pPr>
+      <w:r>
+        <w:t>Auf der Webseite ist der User in der Lage Items anzusehen und diese zu seinen „Coff</w:t>
+      </w:r>
+      <w:r>
+        <w:t>e</w:t>
+      </w:r>
+      <w:r>
+        <w:t xml:space="preserve">e Tray“ (Warenkorb) hinzuzufügen. </w:t>
+      </w:r>
+    </w:p>
+    <w:p>
+      <w:pPr>
+        <w:tabs>
+          <w:tab w:val="left" w:pos="2235"/>
+        </w:tabs>
+      </w:pPr>
+      <w:r>
+        <w:t>Nach dem zusammenstellen seine</w:t>
+      </w:r>
+      <w:r>
+        <w:t>s Coffee Trays kann der User Seine ausgewählten Artikel bezahlen.</w:t>
+      </w:r>
+      <w:r>
+        <w:br/>
+        <w:t>Vor dem Zahlen kann der User jedoch Coupons hinzufügen</w:t>
+      </w:r>
+      <w:r>
+        <w:br/>
+      </w:r>
+      <w:r>
+        <w:br/>
+        <w:t>Coupon Ideen:</w:t>
+      </w:r>
+      <w:r>
+        <w:br/>
+      </w:r>
+      <w:r>
+        <w:t>KaffeeToGo</w:t>
+      </w:r>
+      <w:r>
+        <w:t xml:space="preserve"> </w:t>
+      </w:r>
+      <w:r>
+        <w:t>(10% Rabatt bei bezahlen)</w:t>
+      </w:r>
+      <w:r>
+        <w:br/>
+      </w:r>
+      <w:r>
+        <w:t>WeLoveCoffee</w:t>
+      </w:r>
+      <w:r>
+        <w:t xml:space="preserve"> </w:t>
+      </w:r>
+      <w:r>
+        <w:t xml:space="preserve">(15% </w:t>
+      </w:r>
+      <w:r>
+        <w:t>R</w:t>
+      </w:r>
+      <w:r>
+        <w:t>abatt bei bezahlen)</w:t>
+      </w:r>
+      <w:r>
+        <w:br/>
+      </w:r>
+      <w:r>
+        <w:t>DigitalWorld (</w:t>
+      </w:r>
+      <w:r>
+        <w:t>2</w:t>
+      </w:r>
+      <w:r>
+        <w:t xml:space="preserve">0% Rabatt bei bezahlen mit </w:t>
+      </w:r>
+      <w:r>
+        <w:t>A</w:t>
+      </w:r>
+      <w:r>
+        <w:t>pple</w:t>
+      </w:r>
+      <w:r>
+        <w:t>P</w:t>
+      </w:r>
+      <w:r>
+        <w:t>ay)</w:t>
+      </w:r>
+      <w:r>
+        <w:br/>
+      </w:r>
+      <w:r>
+        <w:br/>
+      </w:r>
+      <w:r>
+        <w:br/>
+        <w:t>Nachdem der User Seine Bestellung bezahlt und abgeschlossen hat, werden vom System die verdienten „Beans“ (Punkte) berechnet.</w:t>
+      </w:r>
+    </w:p>
+    <w:p>
+      <w:pPr>
+        <w:tabs>
+          <w:tab w:val="left" w:pos="2235"/>
+        </w:tabs>
+      </w:pPr>
+      <w:r>
+        <w:t>Diese Punkte können dann bei der nächsten Bestellung eingelöst werden.</w:t>
+      </w:r>
+      <w:r>
+        <w:br/>
+      </w:r>
+      <w:r>
+        <w:br/>
+        <w:t>Das Punkte System</w:t>
+      </w:r>
+      <w:r>
+        <w:t>:</w:t>
+      </w:r>
+      <w:r>
+        <w:br/>
+      </w:r>
+      <w:r>
+        <w:t xml:space="preserve">Für alle </w:t>
+      </w:r>
+      <w:r>
+        <w:t xml:space="preserve">5€ gibt es 1 </w:t>
+      </w:r>
+      <w:r>
+        <w:t>P</w:t>
+      </w:r>
+      <w:r>
+        <w:t>unkt</w:t>
+      </w:r>
+      <w:r>
+        <w:br/>
+        <w:t>M</w:t>
+      </w:r>
+      <w:r>
+        <w:t xml:space="preserve">it den </w:t>
+      </w:r>
+      <w:r>
+        <w:t>P</w:t>
+      </w:r>
+      <w:r>
+        <w:t xml:space="preserve">unkten kann man dann </w:t>
+      </w:r>
+      <w:r>
+        <w:t>K</w:t>
+      </w:r>
+      <w:r>
+        <w:t>aff</w:t>
+      </w:r>
+      <w:r>
+        <w:t>e</w:t>
+      </w:r>
+      <w:r>
+        <w:t xml:space="preserve">e bestellen </w:t>
+      </w:r>
+      <w:r>
+        <w:br/>
+      </w:r>
+      <w:r>
+        <w:t>10</w:t>
+      </w:r>
+      <w:r>
+        <w:t xml:space="preserve"> P</w:t>
+      </w:r>
+      <w:r>
+        <w:t xml:space="preserve">unkten </w:t>
+      </w:r>
+      <w:r>
+        <w:t>ergeben dann einen Kostenlosen K</w:t>
+      </w:r>
+      <w:r>
+        <w:t>aff</w:t>
+      </w:r>
+      <w:r>
+        <w:t>e</w:t>
+      </w:r>
+      <w:r>
+        <w:t>e</w:t>
+      </w:r>
+      <w:r>
+        <w:t xml:space="preserve"> + Keks</w:t>
+      </w:r>
+      <w:r>
+        <w:br/>
+      </w:r>
+      <w:r>
+        <w:br/>
+      </w:r>
+    </w:p>
+    <w:p>
+      <w:pPr>
+        <w:tabs>
+          <w:tab w:val="left" w:pos="2235"/>
+        </w:tabs>
+      </w:pPr>
+    </w:p>
+    <w:p>
+      <w:pPr>
+        <w:tabs>
+          <w:tab w:val="left" w:pos="2235"/>
+        </w:tabs>
+      </w:pPr>
+    </w:p>
+    <w:p>
+      <w:pPr>
+        <w:tabs>
+          <w:tab w:val="left" w:pos="2235"/>
+        </w:tabs>
+      </w:pPr>
+    </w:p>
+    <w:p>
+      <w:pPr>
+        <w:tabs>
+          <w:tab w:val="left" w:pos="2235"/>
+        </w:tabs>
+      </w:pPr>
       <w:bookmarkStart w:id="0" w:name="_GoBack"/>
       <w:bookmarkEnd w:id="0"/>
-    </w:p>
-    <w:p>
-      <w:pPr>
-        <w:tabs>
-          <w:tab w:val="left" w:pos="2235"/>
-        </w:tabs>
-      </w:pPr>
-      <w:r>
-        <w:t>Nach dem zusammenstellen seine</w:t>
+      <w:r>
+        <w:lastRenderedPageBreak/>
+        <w:br/>
+      </w:r>
+      <w:r>
+        <w:rPr>
+          <w:sz w:val="32"/>
+        </w:rPr>
+        <w:t xml:space="preserve">Der </w:t>
+      </w:r>
+      <w:r>
+        <w:rPr>
+          <w:sz w:val="32"/>
+        </w:rPr>
+        <w:t>Aufbau:</w:t>
+      </w:r>
+    </w:p>
+    <w:p>
+      <w:pPr>
+        <w:tabs>
+          <w:tab w:val="left" w:pos="2235"/>
+        </w:tabs>
+      </w:pPr>
+      <w:r>
+        <w:t>Nachdem man auf den Link geklickt hat wird man auf die Startseite des Systems gebracht.</w:t>
+      </w:r>
+    </w:p>
+    <w:p>
+      <w:pPr>
+        <w:tabs>
+          <w:tab w:val="left" w:pos="2235"/>
+        </w:tabs>
+      </w:pPr>
+      <w:r>
+        <w:t xml:space="preserve">Die Startseite befindet sich in einem Block, in diesem Block befindet sich auf der Rechten hälfte des Bilds </w:t>
+      </w:r>
+      <w:r>
+        <w:t>e</w:t>
+      </w:r>
+      <w:r>
+        <w:t>in weiterer Block auf den alle Informationen angezeigt werden.</w:t>
+      </w:r>
+      <w:r>
+        <w:t xml:space="preserve"> Auf der linken Seite befindet sich das Logo mit der Unterschrift </w:t>
+      </w:r>
+      <w:proofErr w:type="spellStart"/>
+      <w:r>
+        <w:t>CoffeeStar</w:t>
+      </w:r>
+      <w:proofErr w:type="spellEnd"/>
+      <w:r>
+        <w:t>.</w:t>
+      </w:r>
+    </w:p>
+    <w:p>
+      <w:pPr>
+        <w:tabs>
+          <w:tab w:val="left" w:pos="2235"/>
+        </w:tabs>
+      </w:pPr>
+      <w:r>
+        <w:t>Oben und unten im Ersten Block befinde</w:t>
+      </w:r>
+      <w:r>
+        <w:t>n</w:t>
+      </w:r>
+      <w:r>
+        <w:t xml:space="preserve"> sich auf jeder ausgewählten Seite 2 </w:t>
+      </w:r>
+      <w:proofErr w:type="spellStart"/>
+      <w:r>
+        <w:t>Navigation</w:t>
+      </w:r>
+      <w:r>
+        <w:t>s</w:t>
+      </w:r>
+      <w:proofErr w:type="spellEnd"/>
+      <w:r>
+        <w:t xml:space="preserve"> Bars</w:t>
+      </w:r>
+      <w:r>
+        <w:br/>
+        <w:t>Die obere ist in 4 Bereiche aufgeteilt: Start, Login, Menü, Coupons</w:t>
+      </w:r>
+      <w:r>
+        <w:br/>
       </w:r>
     </w:p>
     <w:sectPr>

--- a/CoffeeStar-Planung/ProjektPlanung.docx
+++ b/CoffeeStar-Planung/ProjektPlanung.docx
@@ -194,57 +194,22 @@
       </w:r>
       <w:r>
         <w:br/>
-      </w:r>
-      <w:r>
-        <w:t>KaffeeToGo</w:t>
-      </w:r>
-      <w:r>
-        <w:t xml:space="preserve"> </w:t>
-      </w:r>
-      <w:r>
-        <w:t>(10% Rabatt bei bezahlen)</w:t>
-      </w:r>
-      <w:r>
-        <w:br/>
-      </w:r>
-      <w:r>
-        <w:t>WeLoveCoffee</w:t>
-      </w:r>
-      <w:r>
-        <w:t xml:space="preserve"> </w:t>
-      </w:r>
-      <w:r>
-        <w:t xml:space="preserve">(15% </w:t>
-      </w:r>
-      <w:r>
-        <w:t>R</w:t>
-      </w:r>
-      <w:r>
-        <w:t>abatt bei bezahlen)</w:t>
-      </w:r>
-      <w:r>
-        <w:br/>
-      </w:r>
-      <w:r>
-        <w:t>DigitalWorld (</w:t>
-      </w:r>
-      <w:r>
-        <w:t>2</w:t>
-      </w:r>
-      <w:r>
-        <w:t xml:space="preserve">0% Rabatt bei bezahlen mit </w:t>
-      </w:r>
-      <w:r>
-        <w:t>A</w:t>
-      </w:r>
-      <w:r>
-        <w:t>pple</w:t>
-      </w:r>
-      <w:r>
-        <w:t>P</w:t>
-      </w:r>
-      <w:r>
-        <w:t>ay)</w:t>
+        <w:t>KaffeeToGo (10% Rabatt)</w:t>
+      </w:r>
+      <w:r>
+        <w:br/>
+        <w:t>WeLoveCoffee (15% Rabatt)</w:t>
+      </w:r>
+      <w:r>
+        <w:br/>
+      </w:r>
+      <w:proofErr w:type="spellStart"/>
+      <w:r>
+        <w:t>DigitalWorld</w:t>
+      </w:r>
+      <w:proofErr w:type="spellEnd"/>
+      <w:r>
+        <w:t xml:space="preserve"> (20% Rabatt)</w:t>
       </w:r>
       <w:r>
         <w:br/>
@@ -280,105 +245,56 @@
         <w:br/>
       </w:r>
       <w:r>
-        <w:t xml:space="preserve">Für alle </w:t>
-      </w:r>
-      <w:r>
-        <w:t xml:space="preserve">5€ gibt es 1 </w:t>
-      </w:r>
-      <w:r>
-        <w:t>P</w:t>
-      </w:r>
-      <w:r>
-        <w:t>unkt</w:t>
-      </w:r>
-      <w:r>
-        <w:br/>
-        <w:t>M</w:t>
-      </w:r>
-      <w:r>
-        <w:t xml:space="preserve">it den </w:t>
-      </w:r>
-      <w:r>
-        <w:t>P</w:t>
-      </w:r>
-      <w:r>
-        <w:t xml:space="preserve">unkten kann man dann </w:t>
-      </w:r>
-      <w:r>
-        <w:t>K</w:t>
-      </w:r>
-      <w:r>
-        <w:t>aff</w:t>
-      </w:r>
-      <w:r>
-        <w:t>e</w:t>
-      </w:r>
-      <w:r>
-        <w:t xml:space="preserve">e bestellen </w:t>
-      </w:r>
-      <w:r>
-        <w:br/>
-      </w:r>
-      <w:r>
-        <w:t>10</w:t>
-      </w:r>
-      <w:r>
-        <w:t xml:space="preserve"> P</w:t>
-      </w:r>
-      <w:r>
-        <w:t xml:space="preserve">unkten </w:t>
-      </w:r>
-      <w:r>
-        <w:t>ergeben dann einen Kostenlosen K</w:t>
-      </w:r>
-      <w:r>
-        <w:t>aff</w:t>
-      </w:r>
-      <w:r>
-        <w:t>e</w:t>
-      </w:r>
-      <w:r>
-        <w:t>e</w:t>
-      </w:r>
-      <w:r>
-        <w:t xml:space="preserve"> + Keks</w:t>
-      </w:r>
-      <w:r>
-        <w:br/>
-      </w:r>
-      <w:r>
-        <w:br/>
-      </w:r>
-    </w:p>
-    <w:p>
-      <w:pPr>
-        <w:tabs>
-          <w:tab w:val="left" w:pos="2235"/>
-        </w:tabs>
-      </w:pPr>
-    </w:p>
-    <w:p>
-      <w:pPr>
-        <w:tabs>
-          <w:tab w:val="left" w:pos="2235"/>
-        </w:tabs>
-      </w:pPr>
-    </w:p>
-    <w:p>
-      <w:pPr>
-        <w:tabs>
-          <w:tab w:val="left" w:pos="2235"/>
-        </w:tabs>
-      </w:pPr>
-    </w:p>
-    <w:p>
-      <w:pPr>
-        <w:tabs>
-          <w:tab w:val="left" w:pos="2235"/>
-        </w:tabs>
-      </w:pPr>
-      <w:bookmarkStart w:id="0" w:name="_GoBack"/>
-      <w:bookmarkEnd w:id="0"/>
+        <w:t>Für alle 5€ gibt es 1 Punkt</w:t>
+      </w:r>
+      <w:r>
+        <w:br/>
+        <w:t xml:space="preserve">Mit den Punkten kann man dann Kaffee bestellen </w:t>
+      </w:r>
+      <w:r>
+        <w:br/>
+        <w:t>1</w:t>
+      </w:r>
+      <w:r>
+        <w:t>0</w:t>
+      </w:r>
+      <w:r>
+        <w:t xml:space="preserve"> Punkten ergeben dann einen Kostenlosen Kaffee + Keks</w:t>
+      </w:r>
+      <w:r>
+        <w:br/>
+      </w:r>
+      <w:r>
+        <w:br/>
+      </w:r>
+    </w:p>
+    <w:p>
+      <w:pPr>
+        <w:tabs>
+          <w:tab w:val="left" w:pos="2235"/>
+        </w:tabs>
+      </w:pPr>
+    </w:p>
+    <w:p>
+      <w:pPr>
+        <w:tabs>
+          <w:tab w:val="left" w:pos="2235"/>
+        </w:tabs>
+      </w:pPr>
+    </w:p>
+    <w:p>
+      <w:pPr>
+        <w:tabs>
+          <w:tab w:val="left" w:pos="2235"/>
+        </w:tabs>
+      </w:pPr>
+    </w:p>
+    <w:p>
+      <w:pPr>
+        <w:tabs>
+          <w:tab w:val="left" w:pos="2235"/>
+        </w:tabs>
+      </w:pPr>
       <w:r>
         <w:lastRenderedPageBreak/>
         <w:br/>
@@ -422,15 +338,7 @@
         <w:t>in weiterer Block auf den alle Informationen angezeigt werden.</w:t>
       </w:r>
       <w:r>
-        <w:t xml:space="preserve"> Auf der linken Seite befindet sich das Logo mit der Unterschrift </w:t>
-      </w:r>
-      <w:proofErr w:type="spellStart"/>
-      <w:r>
-        <w:t>CoffeeStar</w:t>
-      </w:r>
-      <w:proofErr w:type="spellEnd"/>
-      <w:r>
-        <w:t>.</w:t>
+        <w:t xml:space="preserve"> Auf der linken Seite befindet sich das Logo mit der Unterschrift CoffeeStar.</w:t>
       </w:r>
     </w:p>
     <w:p>
@@ -448,21 +356,18 @@
       <w:r>
         <w:t xml:space="preserve"> sich auf jeder ausgewählten Seite 2 </w:t>
       </w:r>
-      <w:proofErr w:type="spellStart"/>
       <w:r>
         <w:t>Navigation</w:t>
       </w:r>
       <w:r>
-        <w:t>s</w:t>
-      </w:r>
-      <w:proofErr w:type="spellEnd"/>
-      <w:r>
         <w:t xml:space="preserve"> Bars</w:t>
       </w:r>
       <w:r>
         <w:br/>
-        <w:t>Die obere ist in 4 Bereiche aufgeteilt: Start, Login, Menü, Coupons</w:t>
-      </w:r>
+        <w:t xml:space="preserve">Die obere ist in 4 Bereiche aufgeteilt: </w:t>
+      </w:r>
+      <w:bookmarkStart w:id="0" w:name="_GoBack"/>
+      <w:bookmarkEnd w:id="0"/>
       <w:r>
         <w:br/>
       </w:r>
